--- a/Java_Core_Basic/OOP.docx
+++ b/Java_Core_Basic/OOP.docx
@@ -272,14 +272,7 @@
           <w:b/>
           <w:bCs/>
         </w:rPr>
-        <w:t>V</w:t>
-      </w:r>
-      <w:r>
-        <w:rPr>
-          <w:b/>
-          <w:bCs/>
-        </w:rPr>
-        <w:t>irtual</w:t>
+        <w:t>Virtual</w:t>
       </w:r>
       <w:r>
         <w:rPr>
@@ -625,8 +618,97 @@
     </w:p>
     <w:p>
       <w:pPr>
-        <w:pStyle w:val="ListParagraph"/>
-        <w:ind w:left="2340"/>
+        <w:ind w:left="360"/>
+        <w:rPr>
+          <w:lang w:val="fr-FR"/>
+        </w:rPr>
+      </w:pPr>
+      <w:r>
+        <w:rPr>
+          <w:lang w:val="fr-FR"/>
+        </w:rPr>
+        <w:t>Sự khác nhau giữa class và instance: class là khuôn mẫu định nghĩa các đối tượng object.</w:t>
+      </w:r>
+    </w:p>
+    <w:p>
+      <w:pPr>
+        <w:ind w:left="360"/>
+        <w:rPr>
+          <w:lang w:val="fr-FR"/>
+        </w:rPr>
+      </w:pPr>
+      <w:r>
+        <w:rPr>
+          <w:lang w:val="fr-FR"/>
+        </w:rPr>
+        <w:t xml:space="preserve">Còn instance là 1 đối tượng được tạo ra từ class. Mỗi instance độc lập nhau. </w:t>
+      </w:r>
+      <w:r>
+        <w:rPr>
+          <w:lang w:val="fr-FR"/>
+        </w:rPr>
+        <w:br/>
+        <w:t>Instance được tạo khi khởi tạo đối tượng bằng từ khoá new</w:t>
+      </w:r>
+    </w:p>
+    <w:p>
+      <w:pPr>
+        <w:ind w:left="360"/>
+        <w:rPr>
+          <w:lang w:val="fr-FR"/>
+        </w:rPr>
+      </w:pPr>
+      <w:r>
+        <w:rPr>
+          <w:lang w:val="fr-FR"/>
+        </w:rPr>
+        <w:t>Nếu 1 class implement 2 interface có cùng phương thức nhưng khác kiểu dữ liệu trả về nó sẽ không có vấn đề xảy ra khi khác tham số đầu vào vì class đó bắt buộc phải override lại. còn nếu cùng tham số sẽ gây ra lỗi vì java không cho phép. Điểu này tương tự khi kế thừa 1 abstract và 1 interface.</w:t>
+      </w:r>
+    </w:p>
+    <w:p>
+      <w:pPr>
+        <w:ind w:left="360"/>
+        <w:rPr>
+          <w:lang w:val="fr-FR"/>
+        </w:rPr>
+      </w:pPr>
+      <w:r>
+        <w:rPr>
+          <w:lang w:val="fr-FR"/>
+        </w:rPr>
+        <w:t>2 từ khoá this và super có ý nghĩa hoàn toàn khác nhau.</w:t>
+      </w:r>
+    </w:p>
+    <w:p>
+      <w:pPr>
+        <w:ind w:left="360"/>
+        <w:rPr>
+          <w:lang w:val="fr-FR"/>
+        </w:rPr>
+      </w:pPr>
+      <w:r>
+        <w:rPr>
+          <w:lang w:val="fr-FR"/>
+        </w:rPr>
+        <w:t>This chỉ ra rằng hành động đang truy cập vào thuộc tính hay phương thức thuộc lớp đó.</w:t>
+      </w:r>
+    </w:p>
+    <w:p>
+      <w:pPr>
+        <w:ind w:left="360"/>
+        <w:rPr>
+          <w:lang w:val="fr-FR"/>
+        </w:rPr>
+      </w:pPr>
+      <w:r>
+        <w:rPr>
+          <w:lang w:val="fr-FR"/>
+        </w:rPr>
+        <w:t>Super sử dụng khi kế thừa 1 class có constructor và cần truyền tham số vào constructor đó.</w:t>
+      </w:r>
+    </w:p>
+    <w:p>
+      <w:pPr>
         <w:rPr>
           <w:lang w:val="fr-FR"/>
         </w:rPr>
@@ -2072,6 +2154,7 @@
   <w:style w:type="character" w:default="1" w:styleId="DefaultParagraphFont">
     <w:name w:val="Default Paragraph Font"/>
     <w:uiPriority w:val="1"/>
+    <w:semiHidden/>
     <w:unhideWhenUsed/>
   </w:style>
   <w:style w:type="table" w:default="1" w:styleId="TableNormal">

--- a/Java_Core_Basic/OOP.docx
+++ b/Java_Core_Basic/OOP.docx
@@ -35,10 +35,9 @@
     </w:p>
     <w:p>
       <w:pPr>
-        <w:pStyle w:val="ListParagraph"/>
         <w:numPr>
           <w:ilvl w:val="0"/>
-          <w:numId w:val="39"/>
+          <w:numId w:val="41"/>
         </w:numPr>
         <w:rPr>
           <w:lang w:val="en-US"/>
@@ -48,33 +47,14 @@
         <w:rPr>
           <w:lang w:val="en-US"/>
         </w:rPr>
-        <w:t>Đóng gói: là cách để che dấu những tính chất xử lý bên trong của đối tượng, các đối tượng khác chỉ có thể thay đổi trạng thái của lớp</w:t>
-      </w:r>
-      <w:r>
-        <w:rPr>
-          <w:lang w:val="en-US"/>
-        </w:rPr>
-        <w:t xml:space="preserve"> </w:t>
-      </w:r>
-      <w:r>
-        <w:rPr>
-          <w:lang w:val="en-US"/>
-        </w:rPr>
-        <w:t>thông qua phương thức public</w:t>
-      </w:r>
-      <w:r>
-        <w:rPr>
-          <w:lang w:val="en-US"/>
-        </w:rPr>
-        <w:t xml:space="preserve"> của đối tượng của lớp đó.</w:t>
-      </w:r>
-    </w:p>
-    <w:p>
-      <w:pPr>
-        <w:pStyle w:val="ListParagraph"/>
+        <w:t>Đóng gói: là cách để che dấu những tính chất xử lý bên trong của đối tượng, các đối tượng khác chỉ có thể thay đổi trạng thái của lớp thông qua phương thức public của đối tượng của lớp đó.</w:t>
+      </w:r>
+    </w:p>
+    <w:p>
+      <w:pPr>
         <w:numPr>
           <w:ilvl w:val="0"/>
-          <w:numId w:val="40"/>
+          <w:numId w:val="42"/>
         </w:numPr>
         <w:rPr>
           <w:lang w:val="en-US"/>
@@ -89,10 +69,9 @@
     </w:p>
     <w:p>
       <w:pPr>
-        <w:pStyle w:val="ListParagraph"/>
         <w:numPr>
           <w:ilvl w:val="0"/>
-          <w:numId w:val="40"/>
+          <w:numId w:val="42"/>
         </w:numPr>
         <w:rPr>
           <w:lang w:val="en-US"/>
@@ -107,10 +86,9 @@
     </w:p>
     <w:p>
       <w:pPr>
-        <w:pStyle w:val="ListParagraph"/>
         <w:numPr>
           <w:ilvl w:val="0"/>
-          <w:numId w:val="40"/>
+          <w:numId w:val="42"/>
         </w:numPr>
         <w:rPr>
           <w:lang w:val="en-US"/>
@@ -125,10 +103,9 @@
     </w:p>
     <w:p>
       <w:pPr>
-        <w:pStyle w:val="ListParagraph"/>
         <w:numPr>
           <w:ilvl w:val="0"/>
-          <w:numId w:val="40"/>
+          <w:numId w:val="42"/>
         </w:numPr>
         <w:rPr>
           <w:lang w:val="en-US"/>
@@ -143,10 +120,9 @@
     </w:p>
     <w:p>
       <w:pPr>
-        <w:pStyle w:val="ListParagraph"/>
         <w:numPr>
           <w:ilvl w:val="0"/>
-          <w:numId w:val="40"/>
+          <w:numId w:val="42"/>
         </w:numPr>
         <w:rPr>
           <w:lang w:val="en-US"/>
@@ -161,10 +137,9 @@
     </w:p>
     <w:p>
       <w:pPr>
-        <w:pStyle w:val="ListParagraph"/>
         <w:numPr>
           <w:ilvl w:val="0"/>
-          <w:numId w:val="39"/>
+          <w:numId w:val="41"/>
         </w:numPr>
         <w:rPr>
           <w:lang w:val="en-US"/>
@@ -174,27 +149,14 @@
         <w:rPr>
           <w:lang w:val="en-US"/>
         </w:rPr>
-        <w:t>Đa hình</w:t>
-      </w:r>
-      <w:r>
-        <w:rPr>
-          <w:lang w:val="en-US"/>
-        </w:rPr>
-        <w:t>: Các lớp con kế thừa từ 1 lớp cha có thể thay đổi quá trình xử lý c</w:t>
-      </w:r>
-      <w:r>
-        <w:rPr>
-          <w:lang w:val="en-US"/>
-        </w:rPr>
-        <w:t>ủa lớp cha đó.</w:t>
-      </w:r>
-    </w:p>
-    <w:p>
-      <w:pPr>
-        <w:pStyle w:val="ListParagraph"/>
+        <w:t>Đa hình: Các lớp con kế thừa từ 1 lớp cha có thể thay đổi quá trình xử lý của lớp cha đó.</w:t>
+      </w:r>
+    </w:p>
+    <w:p>
+      <w:pPr>
         <w:numPr>
           <w:ilvl w:val="1"/>
-          <w:numId w:val="39"/>
+          <w:numId w:val="41"/>
         </w:numPr>
         <w:rPr>
           <w:lang w:val="en-US"/>
@@ -209,10 +171,9 @@
     </w:p>
     <w:p>
       <w:pPr>
-        <w:pStyle w:val="ListParagraph"/>
         <w:numPr>
           <w:ilvl w:val="1"/>
-          <w:numId w:val="39"/>
+          <w:numId w:val="41"/>
         </w:numPr>
         <w:rPr>
           <w:lang w:val="en-US"/>
@@ -222,27 +183,14 @@
         <w:rPr>
           <w:lang w:val="en-US"/>
         </w:rPr>
-        <w:t xml:space="preserve">Overloading: trong cùng 1 class có thể định nghĩa phương thức cùng tên nhưng khác nhau  về kiểu dữ liệu trả về </w:t>
-      </w:r>
-      <w:r>
-        <w:rPr>
-          <w:lang w:val="en-US"/>
-        </w:rPr>
-        <w:t>và</w:t>
-      </w:r>
-      <w:r>
-        <w:rPr>
-          <w:lang w:val="en-US"/>
-        </w:rPr>
-        <w:t xml:space="preserve"> các tham số đầu vào.</w:t>
-      </w:r>
-    </w:p>
-    <w:p>
-      <w:pPr>
-        <w:pStyle w:val="ListParagraph"/>
+        <w:t>Overloading: trong cùng 1 class có thể định nghĩa phương thức cùng tên nhưng khác nhau  về kiểu dữ liệu trả về và các tham số đầu vào.</w:t>
+      </w:r>
+    </w:p>
+    <w:p>
+      <w:pPr>
         <w:numPr>
           <w:ilvl w:val="1"/>
-          <w:numId w:val="39"/>
+          <w:numId w:val="41"/>
         </w:numPr>
         <w:rPr>
           <w:lang w:val="en-US"/>
@@ -257,12 +205,10 @@
     </w:p>
     <w:p>
       <w:pPr>
-        <w:pStyle w:val="ListParagraph"/>
         <w:numPr>
           <w:ilvl w:val="2"/>
-          <w:numId w:val="39"/>
+          <w:numId w:val="41"/>
         </w:numPr>
-        <w:ind w:left="1560"/>
         <w:rPr>
           <w:lang w:val="en-US"/>
         </w:rPr>
@@ -278,30 +224,15 @@
         <w:rPr>
           <w:lang w:val="en-US"/>
         </w:rPr>
-        <w:t xml:space="preserve">: từ kháo này dùng để khai báo 1 phương thức cơ bản </w:t>
-      </w:r>
-      <w:r>
-        <w:rPr>
-          <w:color w:val="FF0000"/>
-          <w:lang w:val="en-US"/>
-        </w:rPr>
-        <w:t xml:space="preserve">và </w:t>
-      </w:r>
-      <w:r>
-        <w:rPr>
-          <w:lang w:val="en-US"/>
-        </w:rPr>
-        <w:t>có thể được ghi đè.</w:t>
-      </w:r>
-    </w:p>
-    <w:p>
-      <w:pPr>
-        <w:pStyle w:val="ListParagraph"/>
+        <w:t>: từ kháo này dùng để khai báo 1 phương thức cơ bản và có thể được ghi đè.</w:t>
+      </w:r>
+    </w:p>
+    <w:p>
+      <w:pPr>
         <w:numPr>
           <w:ilvl w:val="2"/>
-          <w:numId w:val="39"/>
+          <w:numId w:val="41"/>
         </w:numPr>
-        <w:ind w:left="1560"/>
         <w:rPr>
           <w:lang w:val="en-US"/>
         </w:rPr>
@@ -318,41 +249,27 @@
         <w:rPr>
           <w:lang w:val="en-US"/>
         </w:rPr>
-        <w:t>:</w:t>
-      </w:r>
-      <w:r>
-        <w:rPr>
-          <w:lang w:val="en-US"/>
-        </w:rPr>
-        <w:t xml:space="preserve"> từ khoá này dùng để đánh dấu phương thức đang ghi đè lên phương thức virtual của lớp cha.</w:t>
-      </w:r>
-    </w:p>
-    <w:p>
-      <w:pPr>
-        <w:ind w:left="1980"/>
-        <w:rPr>
-          <w:lang w:val="en-US"/>
-        </w:rPr>
-      </w:pPr>
-      <w:r>
-        <w:rPr>
-          <w:lang w:val="en-US"/>
-        </w:rPr>
-        <w:t>Trong java khi các phương th</w:t>
-      </w:r>
-      <w:r>
-        <w:rPr>
-          <w:lang w:val="en-US"/>
-        </w:rPr>
-        <w:t>ức không phải final mặc định nó là virtual và có thể override lại.</w:t>
-      </w:r>
-    </w:p>
-    <w:p>
-      <w:pPr>
-        <w:pStyle w:val="ListParagraph"/>
+        <w:t>: từ khoá này dùng để đánh dấu phương thức đang ghi đè lên phương thức virtual của lớp cha.</w:t>
+      </w:r>
+    </w:p>
+    <w:p>
+      <w:pPr>
+        <w:rPr>
+          <w:lang w:val="en-US"/>
+        </w:rPr>
+      </w:pPr>
+      <w:r>
+        <w:rPr>
+          <w:lang w:val="en-US"/>
+        </w:rPr>
+        <w:t>Trong java khi các phương thức không phải final mặc định nó là virtual và có thể override lại.</w:t>
+      </w:r>
+    </w:p>
+    <w:p>
+      <w:pPr>
         <w:numPr>
           <w:ilvl w:val="0"/>
-          <w:numId w:val="39"/>
+          <w:numId w:val="41"/>
         </w:numPr>
         <w:rPr>
           <w:lang w:val="en-US"/>
@@ -362,21 +279,14 @@
         <w:rPr>
           <w:lang w:val="en-US"/>
         </w:rPr>
-        <w:t>Kế thừa: 1 lớp có th</w:t>
-      </w:r>
-      <w:r>
-        <w:rPr>
-          <w:lang w:val="en-US"/>
-        </w:rPr>
-        <w:t>ể kế thừa từ 1 lớp khác và nó thừa hưởng tất cả những thuộc tính, phương thức không phải là private. Thuộc tính này giúp giảm thiểu quá trình lặp code.</w:t>
-      </w:r>
-    </w:p>
-    <w:p>
-      <w:pPr>
-        <w:pStyle w:val="ListParagraph"/>
+        <w:t>Kế thừa: 1 lớp có thể kế thừa từ 1 lớp khác và nó thừa hưởng tất cả những thuộc tính, phương thức không phải là private. Thuộc tính này giúp giảm thiểu quá trình lặp code.</w:t>
+      </w:r>
+    </w:p>
+    <w:p>
+      <w:pPr>
         <w:numPr>
           <w:ilvl w:val="1"/>
-          <w:numId w:val="39"/>
+          <w:numId w:val="41"/>
         </w:numPr>
         <w:rPr>
           <w:lang w:val="en-US"/>
@@ -391,10 +301,9 @@
     </w:p>
     <w:p>
       <w:pPr>
-        <w:pStyle w:val="ListParagraph"/>
         <w:numPr>
           <w:ilvl w:val="0"/>
-          <w:numId w:val="39"/>
+          <w:numId w:val="41"/>
         </w:numPr>
         <w:rPr>
           <w:lang w:val="en-US"/>
@@ -404,21 +313,14 @@
         <w:rPr>
           <w:lang w:val="en-US"/>
         </w:rPr>
-        <w:t>Trừu tượng: là phương pháp trừu tư</w:t>
-      </w:r>
-      <w:r>
-        <w:rPr>
-          <w:lang w:val="en-US"/>
-        </w:rPr>
-        <w:t>ợng hoá các phương thức, thuộc tính mà đối tượng đó cần phải có.</w:t>
-      </w:r>
-    </w:p>
-    <w:p>
-      <w:pPr>
-        <w:pStyle w:val="ListParagraph"/>
+        <w:t>Trừu tượng: là phương pháp trừu tượng hoá các phương thức, thuộc tính mà đối tượng đó cần phải có.</w:t>
+      </w:r>
+    </w:p>
+    <w:p>
+      <w:pPr>
         <w:numPr>
           <w:ilvl w:val="1"/>
-          <w:numId w:val="39"/>
+          <w:numId w:val="41"/>
         </w:numPr>
         <w:rPr>
           <w:lang w:val="en-US"/>
@@ -433,31 +335,28 @@
     </w:p>
     <w:p>
       <w:pPr>
-        <w:pStyle w:val="ListParagraph"/>
         <w:numPr>
           <w:ilvl w:val="2"/>
-          <w:numId w:val="39"/>
+          <w:numId w:val="41"/>
         </w:numPr>
-        <w:ind w:left="1560" w:hanging="284"/>
-        <w:rPr>
-          <w:lang w:val="en-US"/>
-        </w:rPr>
-      </w:pPr>
-      <w:r>
-        <w:rPr>
-          <w:lang w:val="en-US"/>
-        </w:rPr>
+        <w:rPr>
+          <w:lang w:val="en-US"/>
+        </w:rPr>
+      </w:pPr>
+      <w:r>
+        <w:rPr>
+          <w:lang w:val="en-US"/>
+        </w:rPr>
+        <w:lastRenderedPageBreak/>
         <w:t>Có 2 loại method: abstract method và method</w:t>
       </w:r>
     </w:p>
     <w:p>
       <w:pPr>
-        <w:pStyle w:val="ListParagraph"/>
         <w:numPr>
           <w:ilvl w:val="3"/>
-          <w:numId w:val="39"/>
+          <w:numId w:val="41"/>
         </w:numPr>
-        <w:ind w:left="2268" w:hanging="283"/>
         <w:rPr>
           <w:lang w:val="en-US"/>
         </w:rPr>
@@ -471,55 +370,43 @@
     </w:p>
     <w:p>
       <w:pPr>
-        <w:pStyle w:val="ListParagraph"/>
         <w:numPr>
           <w:ilvl w:val="3"/>
-          <w:numId w:val="39"/>
+          <w:numId w:val="41"/>
         </w:numPr>
-        <w:ind w:left="2268" w:hanging="283"/>
-        <w:rPr>
-          <w:lang w:val="en-US"/>
-        </w:rPr>
-      </w:pPr>
-      <w:r>
-        <w:rPr>
-          <w:lang w:val="en-US"/>
-        </w:rPr>
-        <w:t>Method thường: method này vẫn mang giá trị và logic. Nó được sử dụng cho mục đích dùng chung.</w:t>
-      </w:r>
-      <w:r>
-        <w:rPr>
-          <w:lang w:val="en-US"/>
-        </w:rPr>
-        <w:t xml:space="preserve"> Các lớp kế thừa phải định nghĩa lại tất cả abstract method trừ lớp con cũng là abstract class.</w:t>
-      </w:r>
-    </w:p>
-    <w:p>
-      <w:pPr>
-        <w:pStyle w:val="ListParagraph"/>
+        <w:rPr>
+          <w:lang w:val="en-US"/>
+        </w:rPr>
+      </w:pPr>
+      <w:r>
+        <w:rPr>
+          <w:lang w:val="en-US"/>
+        </w:rPr>
+        <w:t>Method thường: method này vẫn mang giá trị và logic. Nó được sử dụng cho mục đích dùng chung. Các lớp kế thừa phải định nghĩa lại tất cả abstract method trừ lớp con cũng là abstract class.</w:t>
+      </w:r>
+    </w:p>
+    <w:p>
+      <w:pPr>
         <w:numPr>
           <w:ilvl w:val="3"/>
-          <w:numId w:val="39"/>
+          <w:numId w:val="41"/>
         </w:numPr>
-        <w:ind w:left="2268" w:hanging="283"/>
-        <w:rPr>
-          <w:lang w:val="en-US"/>
-        </w:rPr>
-      </w:pPr>
-      <w:r>
-        <w:rPr>
-          <w:lang w:val="en-US"/>
-        </w:rPr>
-        <w:lastRenderedPageBreak/>
+        <w:rPr>
+          <w:lang w:val="en-US"/>
+        </w:rPr>
+      </w:pPr>
+      <w:r>
+        <w:rPr>
+          <w:lang w:val="en-US"/>
+        </w:rPr>
         <w:t>Không có thuộc tính trừ tượng</w:t>
       </w:r>
     </w:p>
     <w:p>
       <w:pPr>
-        <w:pStyle w:val="ListParagraph"/>
         <w:numPr>
           <w:ilvl w:val="1"/>
-          <w:numId w:val="39"/>
+          <w:numId w:val="41"/>
         </w:numPr>
         <w:rPr>
           <w:lang w:val="en-US"/>
@@ -529,21 +416,14 @@
         <w:rPr>
           <w:lang w:val="en-US"/>
         </w:rPr>
-        <w:t xml:space="preserve">Interface: trong interface không tồn tại method có logic. Các lớp kế thừa phải thực thi lại tất cả method đó. Nó giống như 1 khung mẫu để các lớp kế thừa </w:t>
-      </w:r>
-      <w:r>
-        <w:rPr>
-          <w:lang w:val="en-US"/>
-        </w:rPr>
-        <w:t xml:space="preserve">dõi theo. </w:t>
-      </w:r>
-    </w:p>
-    <w:p>
-      <w:pPr>
-        <w:pStyle w:val="ListParagraph"/>
+        <w:t xml:space="preserve">Interface: trong interface không tồn tại method có logic. Các lớp kế thừa phải thực thi lại tất cả method đó. Nó giống như 1 khung mẫu để các lớp kế thừa dõi theo. </w:t>
+      </w:r>
+    </w:p>
+    <w:p>
+      <w:pPr>
         <w:numPr>
           <w:ilvl w:val="2"/>
-          <w:numId w:val="39"/>
+          <w:numId w:val="41"/>
         </w:numPr>
         <w:rPr>
           <w:lang w:val="en-US"/>
@@ -553,21 +433,14 @@
         <w:rPr>
           <w:lang w:val="en-US"/>
         </w:rPr>
-        <w:t>Trong interface sẽ không có constructor</w:t>
-      </w:r>
-      <w:r>
-        <w:rPr>
-          <w:lang w:val="en-US"/>
-        </w:rPr>
-        <w:t>.</w:t>
-      </w:r>
-    </w:p>
-    <w:p>
-      <w:pPr>
-        <w:pStyle w:val="ListParagraph"/>
+        <w:t>Trong interface sẽ không có constructor.</w:t>
+      </w:r>
+    </w:p>
+    <w:p>
+      <w:pPr>
         <w:numPr>
           <w:ilvl w:val="2"/>
-          <w:numId w:val="39"/>
+          <w:numId w:val="41"/>
         </w:numPr>
         <w:rPr>
           <w:lang w:val="fr-FR"/>
@@ -577,27 +450,14 @@
         <w:rPr>
           <w:lang w:val="fr-FR"/>
         </w:rPr>
-        <w:t>1</w:t>
-      </w:r>
-      <w:r>
-        <w:rPr>
-          <w:lang w:val="fr-FR"/>
-        </w:rPr>
-        <w:t xml:space="preserve"> lớp có thể  implement nhiều interface</w:t>
-      </w:r>
-      <w:r>
-        <w:rPr>
-          <w:lang w:val="fr-FR"/>
-        </w:rPr>
-        <w:t>.</w:t>
-      </w:r>
-    </w:p>
-    <w:p>
-      <w:pPr>
-        <w:pStyle w:val="ListParagraph"/>
+        <w:t>1 lớp có thể  implement nhiều interface.</w:t>
+      </w:r>
+    </w:p>
+    <w:p>
+      <w:pPr>
         <w:numPr>
           <w:ilvl w:val="2"/>
-          <w:numId w:val="39"/>
+          <w:numId w:val="41"/>
         </w:numPr>
         <w:rPr>
           <w:lang w:val="fr-FR"/>
@@ -607,32 +467,24 @@
         <w:rPr>
           <w:lang w:val="fr-FR"/>
         </w:rPr>
-        <w:t>Trong interface chỉ tồn tại phương thức trừu tượng và không t</w:t>
-      </w:r>
-      <w:r>
+        <w:t>Trong interface chỉ tồn tại phương thức trừu tượng và không tồn tại thuộc tính.</w:t>
+      </w:r>
+    </w:p>
+    <w:p>
+      <w:pPr>
         <w:rPr>
           <w:lang w:val="fr-FR"/>
         </w:rPr>
-        <w:t>ồn tại thuộc tính.</w:t>
-      </w:r>
-    </w:p>
-    <w:p>
-      <w:pPr>
-        <w:ind w:left="360"/>
+      </w:pPr>
+      <w:r>
         <w:rPr>
           <w:lang w:val="fr-FR"/>
         </w:rPr>
-      </w:pPr>
-      <w:r>
-        <w:rPr>
-          <w:lang w:val="fr-FR"/>
-        </w:rPr>
         <w:t>Sự khác nhau giữa class và instance: class là khuôn mẫu định nghĩa các đối tượng object.</w:t>
       </w:r>
     </w:p>
     <w:p>
       <w:pPr>
-        <w:ind w:left="360"/>
         <w:rPr>
           <w:lang w:val="fr-FR"/>
         </w:rPr>
@@ -653,7 +505,6 @@
     </w:p>
     <w:p>
       <w:pPr>
-        <w:ind w:left="360"/>
         <w:rPr>
           <w:lang w:val="fr-FR"/>
         </w:rPr>
@@ -667,7 +518,6 @@
     </w:p>
     <w:p>
       <w:pPr>
-        <w:ind w:left="360"/>
         <w:rPr>
           <w:lang w:val="fr-FR"/>
         </w:rPr>
@@ -681,7 +531,6 @@
     </w:p>
     <w:p>
       <w:pPr>
-        <w:ind w:left="360"/>
         <w:rPr>
           <w:lang w:val="fr-FR"/>
         </w:rPr>
@@ -695,7 +544,6 @@
     </w:p>
     <w:p>
       <w:pPr>
-        <w:ind w:left="360"/>
         <w:rPr>
           <w:lang w:val="fr-FR"/>
         </w:rPr>
@@ -710,7 +558,40 @@
     <w:p>
       <w:pPr>
         <w:rPr>
-          <w:lang w:val="fr-FR"/>
+          <w:lang w:val="en-US"/>
+        </w:rPr>
+      </w:pPr>
+      <w:r>
+        <w:rPr>
+          <w:lang w:val="en-US"/>
+        </w:rPr>
+        <w:t>1 phương thức là private hoặc final hoặc static sẽ không thể ghi đè.</w:t>
+      </w:r>
+    </w:p>
+    <w:p>
+      <w:pPr>
+        <w:rPr>
+          <w:lang w:val="en-US"/>
+        </w:rPr>
+      </w:pPr>
+      <w:r>
+        <w:rPr>
+          <w:lang w:val="en-US"/>
+        </w:rPr>
+        <w:t>Phương thức Static không thể ghi đè là vì nó thuộc class không phải instance nên không ghi đè.</w:t>
+      </w:r>
+    </w:p>
+    <w:p>
+      <w:pPr>
+        <w:rPr>
+          <w:lang w:val="en-US"/>
+        </w:rPr>
+      </w:pPr>
+    </w:p>
+    <w:p>
+      <w:pPr>
+        <w:rPr>
+          <w:lang w:val="en-US"/>
         </w:rPr>
       </w:pPr>
     </w:p>
@@ -1544,6 +1425,42 @@
   </w:num>
   <w:num w:numId="40" w16cid:durableId="647325125">
     <w:abstractNumId w:val="0"/>
+  </w:num>
+  <w:num w:numId="41" w16cid:durableId="829370031">
+    <w:abstractNumId w:val="1"/>
+    <w:lvlOverride w:ilvl="0">
+      <w:startOverride w:val="1"/>
+    </w:lvlOverride>
+    <w:lvlOverride w:ilvl="1"/>
+    <w:lvlOverride w:ilvl="2"/>
+    <w:lvlOverride w:ilvl="3"/>
+    <w:lvlOverride w:ilvl="4">
+      <w:startOverride w:val="1"/>
+    </w:lvlOverride>
+    <w:lvlOverride w:ilvl="5">
+      <w:startOverride w:val="1"/>
+    </w:lvlOverride>
+    <w:lvlOverride w:ilvl="6">
+      <w:startOverride w:val="1"/>
+    </w:lvlOverride>
+    <w:lvlOverride w:ilvl="7">
+      <w:startOverride w:val="1"/>
+    </w:lvlOverride>
+    <w:lvlOverride w:ilvl="8">
+      <w:startOverride w:val="1"/>
+    </w:lvlOverride>
+  </w:num>
+  <w:num w:numId="42" w16cid:durableId="1162814901">
+    <w:abstractNumId w:val="0"/>
+    <w:lvlOverride w:ilvl="0"/>
+    <w:lvlOverride w:ilvl="1"/>
+    <w:lvlOverride w:ilvl="2"/>
+    <w:lvlOverride w:ilvl="3"/>
+    <w:lvlOverride w:ilvl="4"/>
+    <w:lvlOverride w:ilvl="5"/>
+    <w:lvlOverride w:ilvl="6"/>
+    <w:lvlOverride w:ilvl="7"/>
+    <w:lvlOverride w:ilvl="8"/>
   </w:num>
 </w:numbering>
 </file>
@@ -2154,7 +2071,6 @@
   <w:style w:type="character" w:default="1" w:styleId="DefaultParagraphFont">
     <w:name w:val="Default Paragraph Font"/>
     <w:uiPriority w:val="1"/>
-    <w:semiHidden/>
     <w:unhideWhenUsed/>
   </w:style>
   <w:style w:type="table" w:default="1" w:styleId="TableNormal">

--- a/Java_Core_Basic/OOP.docx
+++ b/Java_Core_Basic/OOP.docx
@@ -579,6 +579,65 @@
           <w:lang w:val="en-US"/>
         </w:rPr>
         <w:t>Phương thức Static không thể ghi đè là vì nó thuộc class không phải instance nên không ghi đè.</w:t>
+      </w:r>
+    </w:p>
+    <w:p>
+      <w:pPr>
+        <w:rPr>
+          <w:lang w:val="en-US"/>
+        </w:rPr>
+      </w:pPr>
+      <w:r>
+        <w:rPr>
+          <w:lang w:val="en-US"/>
+        </w:rPr>
+        <w:t>__</w:t>
+      </w:r>
+    </w:p>
+    <w:p>
+      <w:pPr>
+        <w:rPr>
+          <w:lang w:val="en-US"/>
+        </w:rPr>
+      </w:pPr>
+      <w:r>
+        <w:rPr>
+          <w:lang w:val="en-US"/>
+        </w:rPr>
+        <w:t>Static không thể kế thừa.</w:t>
+      </w:r>
+    </w:p>
+    <w:p>
+      <w:pPr>
+        <w:rPr>
+          <w:lang w:val="en-US"/>
+        </w:rPr>
+      </w:pPr>
+      <w:r>
+        <w:rPr>
+          <w:lang w:val="en-US"/>
+        </w:rPr>
+        <w:lastRenderedPageBreak/>
+        <w:t xml:space="preserve">Abstract sử dụng khi: có những </w:t>
+      </w:r>
+      <w:r>
+        <w:rPr>
+          <w:lang w:val="en-US"/>
+        </w:rPr>
+        <w:t>method dùng chung cho các lớp con. Nhưng mỗi lớp con xử lý 1 cách khác nhau. Cũng có những method dùng chung cho mọi class con mà xử lý giống nhau. Hạn chế lặp lại.</w:t>
+      </w:r>
+    </w:p>
+    <w:p>
+      <w:pPr>
+        <w:rPr>
+          <w:lang w:val="en-US"/>
+        </w:rPr>
+      </w:pPr>
+      <w:r>
+        <w:rPr>
+          <w:lang w:val="en-US"/>
+        </w:rPr>
+        <w:t xml:space="preserve">Interface: </w:t>
       </w:r>
     </w:p>
     <w:p>
@@ -1452,15 +1511,6 @@
   </w:num>
   <w:num w:numId="42" w16cid:durableId="1162814901">
     <w:abstractNumId w:val="0"/>
-    <w:lvlOverride w:ilvl="0"/>
-    <w:lvlOverride w:ilvl="1"/>
-    <w:lvlOverride w:ilvl="2"/>
-    <w:lvlOverride w:ilvl="3"/>
-    <w:lvlOverride w:ilvl="4"/>
-    <w:lvlOverride w:ilvl="5"/>
-    <w:lvlOverride w:ilvl="6"/>
-    <w:lvlOverride w:ilvl="7"/>
-    <w:lvlOverride w:ilvl="8"/>
   </w:num>
 </w:numbering>
 </file>
@@ -2071,6 +2121,7 @@
   <w:style w:type="character" w:default="1" w:styleId="DefaultParagraphFont">
     <w:name w:val="Default Paragraph Font"/>
     <w:uiPriority w:val="1"/>
+    <w:semiHidden/>
     <w:unhideWhenUsed/>
   </w:style>
   <w:style w:type="table" w:default="1" w:styleId="TableNormal">
